--- a/прз_4/ДурягинМР_ББМО-02-23_Prz_4.docx
+++ b/прз_4/ДурягинМР_ББМО-02-23_Prz_4.docx
@@ -184,76 +184,48 @@
     </w:p>
     <w:p>
       <w:pPr>
-        <w:spacing w:after="0" w:line="276" w:lineRule="auto"/>
-        <w:ind w:left="0" w:firstLine="0"/>
+        <w:pStyle w:val="a8"/>
+        <w:spacing w:before="0" w:beforeAutospacing="0" w:after="160" w:afterAutospacing="0"/>
         <w:jc w:val="center"/>
+      </w:pPr>
+      <w:r>
         <w:rPr>
-          <w:sz w:val="22"/>
-          <w:szCs w:val="22"/>
+          <w:color w:val="000000"/>
+          <w:sz w:val="28"/>
+          <w:szCs w:val="28"/>
         </w:rPr>
+        <w:t>Институт кибербезопасности и цифровых технологий</w:t>
+      </w:r>
+    </w:p>
+    <w:p>
+      <w:pPr>
+        <w:pStyle w:val="a8"/>
+        <w:spacing w:before="0" w:beforeAutospacing="0" w:after="160" w:afterAutospacing="0"/>
+        <w:jc w:val="center"/>
       </w:pPr>
       <w:r>
         <w:rPr>
-          <w:sz w:val="22"/>
-          <w:szCs w:val="22"/>
+          <w:color w:val="000000"/>
+          <w:sz w:val="28"/>
+          <w:szCs w:val="28"/>
         </w:rPr>
-        <w:t>ИКБ направление «</w:t>
-      </w:r>
-      <w:proofErr w:type="spellStart"/>
+        <w:t>Практическая работа по дисциплине «Управление информационной безопасностью»</w:t>
+      </w:r>
+    </w:p>
+    <w:p>
+      <w:pPr>
+        <w:pStyle w:val="a8"/>
+        <w:spacing w:before="0" w:beforeAutospacing="0" w:after="160" w:afterAutospacing="0"/>
+        <w:jc w:val="center"/>
+      </w:pPr>
       <w:r>
         <w:rPr>
-          <w:sz w:val="22"/>
-          <w:szCs w:val="22"/>
+          <w:color w:val="000000"/>
+          <w:sz w:val="28"/>
+          <w:szCs w:val="28"/>
         </w:rPr>
-        <w:t>Киберразведка</w:t>
-      </w:r>
-      <w:proofErr w:type="spellEnd"/>
-      <w:r>
-        <w:rPr>
-          <w:sz w:val="22"/>
-          <w:szCs w:val="22"/>
-        </w:rPr>
-        <w:t xml:space="preserve"> и противодействие угрозам с применением технологий искусственного интеллекта» 10.04.01</w:t>
-      </w:r>
-    </w:p>
-    <w:p>
-      <w:pPr>
-        <w:spacing w:after="0" w:line="276" w:lineRule="auto"/>
-        <w:ind w:left="0" w:firstLine="0"/>
-        <w:jc w:val="center"/>
-        <w:rPr>
-          <w:sz w:val="22"/>
-          <w:szCs w:val="22"/>
-        </w:rPr>
-      </w:pPr>
-    </w:p>
-    <w:p>
-      <w:pPr>
-        <w:spacing w:after="0" w:line="276" w:lineRule="auto"/>
-        <w:ind w:left="0" w:firstLine="0"/>
-        <w:jc w:val="center"/>
-        <w:rPr>
-          <w:sz w:val="22"/>
-          <w:szCs w:val="22"/>
-        </w:rPr>
-      </w:pPr>
-      <w:r>
-        <w:rPr>
-          <w:sz w:val="22"/>
-          <w:szCs w:val="22"/>
-        </w:rPr>
-        <w:t>Кафедра КБ-4 «Интеллектуальные системы информационной безопасности»</w:t>
-      </w:r>
-    </w:p>
-    <w:p>
-      <w:pPr>
-        <w:spacing w:after="0" w:line="276" w:lineRule="auto"/>
-        <w:ind w:left="0" w:firstLine="0"/>
-        <w:rPr>
-          <w:sz w:val="22"/>
-          <w:szCs w:val="22"/>
-        </w:rPr>
-      </w:pPr>
+        <w:t>Расчет рисков информационной безопасности</w:t>
+      </w:r>
     </w:p>
     <w:p>
       <w:pPr>
@@ -268,49 +240,80 @@
     </w:p>
     <w:p>
       <w:pPr>
-        <w:spacing w:before="240" w:after="240" w:line="276" w:lineRule="auto"/>
+        <w:spacing w:after="0" w:line="276" w:lineRule="auto"/>
         <w:ind w:left="0" w:firstLine="0"/>
-        <w:jc w:val="center"/>
-      </w:pPr>
-    </w:p>
-    <w:p>
-      <w:pPr>
-        <w:spacing w:before="240" w:after="240" w:line="276" w:lineRule="auto"/>
+        <w:jc w:val="left"/>
+        <w:rPr>
+          <w:sz w:val="22"/>
+          <w:szCs w:val="22"/>
+        </w:rPr>
+      </w:pPr>
+    </w:p>
+    <w:p>
+      <w:pPr>
+        <w:spacing w:after="0" w:line="276" w:lineRule="auto"/>
         <w:ind w:left="0" w:firstLine="0"/>
-        <w:jc w:val="center"/>
+        <w:jc w:val="left"/>
         <w:rPr>
-          <w:b/>
+          <w:sz w:val="22"/>
+          <w:szCs w:val="22"/>
         </w:rPr>
       </w:pPr>
-      <w:r>
+    </w:p>
+    <w:p>
+      <w:pPr>
+        <w:spacing w:after="0" w:line="276" w:lineRule="auto"/>
+        <w:ind w:left="0" w:firstLine="0"/>
+        <w:jc w:val="left"/>
         <w:rPr>
-          <w:b/>
+          <w:sz w:val="22"/>
+          <w:szCs w:val="22"/>
         </w:rPr>
-        <w:t>Отчёт по практической работе №4</w:t>
-      </w:r>
-    </w:p>
-    <w:p>
-      <w:pPr>
-        <w:spacing w:after="0" w:line="356" w:lineRule="auto"/>
-        <w:ind w:left="1082" w:right="367" w:hanging="10"/>
-        <w:jc w:val="center"/>
-      </w:pPr>
-      <w:r>
-        <w:t>по дисциплине: «Управление информа</w:t>
-      </w:r>
-      <w:r>
-        <w:t xml:space="preserve">ционной безопасностью» </w:t>
-      </w:r>
-    </w:p>
-    <w:p>
-      <w:pPr>
-        <w:spacing w:after="0" w:line="356" w:lineRule="auto"/>
-        <w:ind w:left="1082" w:right="367" w:hanging="10"/>
-        <w:jc w:val="center"/>
-      </w:pPr>
-      <w:r>
-        <w:t xml:space="preserve">тема «Расчет рисков информационной безопасности» </w:t>
-      </w:r>
+      </w:pPr>
+    </w:p>
+    <w:p>
+      <w:pPr>
+        <w:spacing w:after="0" w:line="276" w:lineRule="auto"/>
+        <w:ind w:left="0" w:firstLine="0"/>
+        <w:jc w:val="left"/>
+        <w:rPr>
+          <w:sz w:val="22"/>
+          <w:szCs w:val="22"/>
+        </w:rPr>
+      </w:pPr>
+    </w:p>
+    <w:p>
+      <w:pPr>
+        <w:spacing w:after="0" w:line="276" w:lineRule="auto"/>
+        <w:ind w:left="0" w:firstLine="0"/>
+        <w:jc w:val="left"/>
+        <w:rPr>
+          <w:sz w:val="22"/>
+          <w:szCs w:val="22"/>
+        </w:rPr>
+      </w:pPr>
+    </w:p>
+    <w:p>
+      <w:pPr>
+        <w:spacing w:after="0" w:line="276" w:lineRule="auto"/>
+        <w:ind w:left="0" w:firstLine="0"/>
+        <w:jc w:val="left"/>
+        <w:rPr>
+          <w:sz w:val="22"/>
+          <w:szCs w:val="22"/>
+        </w:rPr>
+      </w:pPr>
+    </w:p>
+    <w:p>
+      <w:pPr>
+        <w:spacing w:after="0" w:line="276" w:lineRule="auto"/>
+        <w:ind w:left="0" w:firstLine="0"/>
+        <w:jc w:val="left"/>
+        <w:rPr>
+          <w:sz w:val="22"/>
+          <w:szCs w:val="22"/>
+        </w:rPr>
+      </w:pPr>
     </w:p>
     <w:p>
       <w:pPr>
@@ -598,10 +601,7 @@
           </w:pPr>
           <w:hyperlink w:anchor="_3znysh7">
             <w:r>
-              <w:t>2 Расчет рисков ИБ на основе модели нарушителя</w:t>
-            </w:r>
-            <w:r>
-              <w:t xml:space="preserve"> и модели угроз</w:t>
+              <w:t>2 Расчет рисков ИБ на основе модели нарушителя и модели угроз</w:t>
             </w:r>
             <w:r>
               <w:tab/>
@@ -735,10 +735,7 @@
         <w:ind w:left="0" w:firstLine="709"/>
       </w:pPr>
       <w:r>
-        <w:t>Для оценки рисков информационной системы организации защищенность каждого ценного ресурса определяется при помощи анализа угроз, действующих на конкретный ресурс, и уязвимостей, через которые данные угрозы могут быть реализованы. Оценивая вероятность реали</w:t>
-      </w:r>
-      <w:r>
-        <w:t>зации актуальных для ценного ресурса угроз и степень влияния реализации угрозы на ресурсы, анализируются информационные риски ресурсов организации.</w:t>
+        <w:t>Для оценки рисков информационной системы организации защищенность каждого ценного ресурса определяется при помощи анализа угроз, действующих на конкретный ресурс, и уязвимостей, через которые данные угрозы могут быть реализованы. Оценивая вероятность реализации актуальных для ценного ресурса угроз и степень влияния реализации угрозы на ресурсы, анализируются информационные риски ресурсов организации.</w:t>
       </w:r>
     </w:p>
     <w:p>
@@ -772,10 +769,7 @@
         <w:ind w:left="-15" w:firstLine="1337"/>
       </w:pPr>
       <w:r>
-        <w:t>Оценивая вероятность реализации актуальных для ценного рес</w:t>
-      </w:r>
-      <w:r>
-        <w:t>урса угроз и степень влияния реализации угрозы на ресурсы, анализируются информационные риски ресурсов организации.</w:t>
+        <w:t>Оценивая вероятность реализации актуальных для ценного ресурса угроз и степень влияния реализации угрозы на ресурсы, анализируются информационные риски ресурсов организации.</w:t>
       </w:r>
     </w:p>
     <w:p>
@@ -791,13 +785,7 @@
       </w:r>
       <w:proofErr w:type="spellEnd"/>
       <w:r>
-        <w:t xml:space="preserve"> АО «РОСЭНЕРГОАТОМ» (далее «РОСЭНЕРГОАТОМ»)</w:t>
-      </w:r>
-      <w:r>
-        <w:t>. Защищенность каждого ценного ресурса определяется при помощи анализа угроз, действующих на конкретный ресурс, и уязвимостей, через которые данные угрозы могут быть реализованы. Исходными данными для выполнения практического задания являются данные, получ</w:t>
-      </w:r>
-      <w:r>
-        <w:t xml:space="preserve">енные из предыдущих работ. Они приведены в таблице 1. </w:t>
+        <w:t xml:space="preserve"> АО «РОСЭНЕРГОАТОМ» (далее «РОСЭНЕРГОАТОМ»). Защищенность каждого ценного ресурса определяется при помощи анализа угроз, действующих на конкретный ресурс, и уязвимостей, через которые данные угрозы могут быть реализованы. Исходными данными для выполнения практического задания являются данные, полученные из предыдущих работ. Они приведены в таблице 1. </w:t>
       </w:r>
     </w:p>
     <w:p>
@@ -1055,14 +1043,7 @@
                 <w:sz w:val="24"/>
                 <w:szCs w:val="24"/>
               </w:rPr>
-              <w:t>1.2 Подмена данных, содержащих платежную информацию, информацию о проекта</w:t>
-            </w:r>
-            <w:r>
-              <w:rPr>
-                <w:sz w:val="24"/>
-                <w:szCs w:val="24"/>
-              </w:rPr>
-              <w:t>х. Хищение денежных средств со счета организации</w:t>
+              <w:t>1.2 Подмена данных, содержащих платежную информацию, информацию о проектах. Хищение денежных средств со счета организации</w:t>
             </w:r>
           </w:p>
         </w:tc>
@@ -2145,10 +2126,7 @@
       </w:r>
       <w:proofErr w:type="spellEnd"/>
       <w:r>
-        <w:t>), действующего на объект и расчет итогового риска по ресурсу (R) для</w:t>
-      </w:r>
-      <w:r>
-        <w:t xml:space="preserve"> каждого объекта </w:t>
+        <w:t xml:space="preserve">), действующего на объект и расчет итогового риска по ресурсу (R) для каждого объекта </w:t>
       </w:r>
       <w:proofErr w:type="spellStart"/>
       <w:r>
@@ -3634,10 +3612,7 @@
         </w:numPr>
       </w:pPr>
       <w:r>
-        <w:t> Сл</w:t>
-      </w:r>
-      <w:r>
-        <w:t xml:space="preserve">едует проводить регулярные обучающие семинары для сотрудников с целью повышения их осведомленности правил работы с конфиденциальной информацией, а также знать основы ИБ. </w:t>
+        <w:t xml:space="preserve"> Следует проводить регулярные обучающие семинары для сотрудников с целью повышения их осведомленности правил работы с конфиденциальной информацией, а также знать основы ИБ. </w:t>
       </w:r>
     </w:p>
     <w:p>
@@ -3670,10 +3645,7 @@
         </w:numPr>
       </w:pPr>
       <w:r>
-        <w:t>Следует регулярно проводить мониторинг и аудит информационной системы на предме</w:t>
-      </w:r>
-      <w:r>
-        <w:t xml:space="preserve">т уязвимостей и возможных угроз ИС. </w:t>
+        <w:t xml:space="preserve">Следует регулярно проводить мониторинг и аудит информационной системы на предмет уязвимостей и возможных угроз ИС. </w:t>
       </w:r>
     </w:p>
     <w:p>
@@ -3696,10 +3668,7 @@
       </w:pPr>
       <w:r>
         <w:lastRenderedPageBreak/>
-        <w:t>Ввести контроль за носителями и источниками инфор</w:t>
-      </w:r>
-      <w:r>
-        <w:t xml:space="preserve">мации. </w:t>
+        <w:t xml:space="preserve">Ввести контроль за носителями и источниками информации. </w:t>
       </w:r>
     </w:p>
     <w:p>
@@ -3729,10 +3698,7 @@
         <w:spacing w:after="0" w:line="360" w:lineRule="auto"/>
       </w:pPr>
       <w:r>
-        <w:t>Необходимо реализовать политику паролей для учетных записей удаленного доступа на основе передовых мето</w:t>
-      </w:r>
-      <w:r>
-        <w:t>дик.</w:t>
+        <w:t>Необходимо реализовать политику паролей для учетных записей удаленного доступа на основе передовых методик.</w:t>
       </w:r>
     </w:p>
     <w:p>
@@ -3887,10 +3853,7 @@
       </w:r>
       <w:proofErr w:type="spellEnd"/>
       <w:r>
-        <w:t xml:space="preserve"> АО «РОСЭНЕРГОАТОМ». Были рассчитаны показатели, необходимые для определения дискретного значения риска. По итогам расчетов риск оказался равен 1</w:t>
-      </w:r>
-      <w:r>
-        <w:t>01,13 условным единицам.</w:t>
+        <w:t xml:space="preserve"> АО «РОСЭНЕРГОАТОМ». Были рассчитаны показатели, необходимые для определения дискретного значения риска. По итогам расчетов риск оказался равен 101,13 условным единицам.</w:t>
       </w:r>
     </w:p>
     <w:sectPr>
@@ -4852,9 +4815,7 @@
       <w:tblStyleRowBandSize w:val="1"/>
       <w:tblStyleColBandSize w:val="1"/>
       <w:tblCellMar>
-        <w:top w:w="0" w:type="dxa"/>
         <w:left w:w="108" w:type="dxa"/>
-        <w:bottom w:w="0" w:type="dxa"/>
         <w:right w:w="108" w:type="dxa"/>
       </w:tblCellMar>
     </w:tblPr>
@@ -4906,9 +4867,7 @@
       <w:tblStyleRowBandSize w:val="1"/>
       <w:tblStyleColBandSize w:val="1"/>
       <w:tblCellMar>
-        <w:top w:w="0" w:type="dxa"/>
         <w:left w:w="108" w:type="dxa"/>
-        <w:bottom w:w="0" w:type="dxa"/>
         <w:right w:w="108" w:type="dxa"/>
       </w:tblCellMar>
     </w:tblPr>
@@ -4960,9 +4919,7 @@
       <w:tblStyleRowBandSize w:val="1"/>
       <w:tblStyleColBandSize w:val="1"/>
       <w:tblCellMar>
-        <w:top w:w="0" w:type="dxa"/>
         <w:left w:w="108" w:type="dxa"/>
-        <w:bottom w:w="0" w:type="dxa"/>
         <w:right w:w="108" w:type="dxa"/>
       </w:tblCellMar>
     </w:tblPr>
@@ -5004,6 +4961,23 @@
         <w:shd w:val="clear" w:color="auto" w:fill="F2F2F2"/>
       </w:tcPr>
     </w:tblStylePr>
+  </w:style>
+  <w:style w:type="paragraph" w:styleId="a8">
+    <w:name w:val="Normal (Web)"/>
+    <w:basedOn w:val="a"/>
+    <w:uiPriority w:val="99"/>
+    <w:semiHidden/>
+    <w:unhideWhenUsed/>
+    <w:rsid w:val="00880A21"/>
+    <w:pPr>
+      <w:spacing w:before="100" w:beforeAutospacing="1" w:after="100" w:afterAutospacing="1" w:line="240" w:lineRule="auto"/>
+      <w:ind w:left="0" w:firstLine="0"/>
+      <w:jc w:val="left"/>
+    </w:pPr>
+    <w:rPr>
+      <w:sz w:val="24"/>
+      <w:szCs w:val="24"/>
+    </w:rPr>
   </w:style>
 </w:styles>
 </file>
